--- a/Informes/Informes 2022/INFORME Nº 072-2022 INFORME de ACTIVIDADES MES DE SETIEMBRE.docx
+++ b/Informes/Informes 2022/INFORME Nº 072-2022 INFORME de ACTIVIDADES MES DE SETIEMBRE.docx
@@ -1383,8 +1383,6 @@
               </w:rPr>
               <w:t>Cableado Back Bones</w:t>
             </w:r>
-            <w:bookmarkStart w:id="1" w:name="_GoBack"/>
-            <w:bookmarkEnd w:id="1"/>
           </w:p>
         </w:tc>
         <w:tc>
@@ -1690,8 +1688,289 @@
     <w:p/>
     <w:p/>
     <w:p/>
+    <w:p/>
+    <w:p/>
+    <w:p/>
+    <w:p>
+      <w:r>
+        <w:rPr>
+          <w:noProof/>
+        </w:rPr>
+        <w:drawing>
+          <wp:inline distT="0" distB="0" distL="0" distR="0" wp14:anchorId="0C1D69CF" wp14:editId="7A8839C5">
+            <wp:extent cx="5400040" cy="3037840"/>
+            <wp:effectExtent l="0" t="0" r="0" b="0"/>
+            <wp:docPr id="3" name="Imagen 3"/>
+            <wp:cNvGraphicFramePr>
+              <a:graphicFrameLocks xmlns:a="http://schemas.openxmlformats.org/drawingml/2006/main" noChangeAspect="1"/>
+            </wp:cNvGraphicFramePr>
+            <a:graphic xmlns:a="http://schemas.openxmlformats.org/drawingml/2006/main">
+              <a:graphicData uri="http://schemas.openxmlformats.org/drawingml/2006/picture">
+                <pic:pic xmlns:pic="http://schemas.openxmlformats.org/drawingml/2006/picture">
+                  <pic:nvPicPr>
+                    <pic:cNvPr id="1" name=""/>
+                    <pic:cNvPicPr/>
+                  </pic:nvPicPr>
+                  <pic:blipFill>
+                    <a:blip r:embed="rId8"/>
+                    <a:stretch>
+                      <a:fillRect/>
+                    </a:stretch>
+                  </pic:blipFill>
+                  <pic:spPr>
+                    <a:xfrm>
+                      <a:off x="0" y="0"/>
+                      <a:ext cx="5400040" cy="3037840"/>
+                    </a:xfrm>
+                    <a:prstGeom prst="rect">
+                      <a:avLst/>
+                    </a:prstGeom>
+                  </pic:spPr>
+                </pic:pic>
+              </a:graphicData>
+            </a:graphic>
+          </wp:inline>
+        </w:drawing>
+      </w:r>
+    </w:p>
+    <w:p>
+      <w:pPr>
+        <w:jc w:val="center"/>
+      </w:pPr>
+      <w:proofErr w:type="gramStart"/>
+      <w:r>
+        <w:t>instalación  de</w:t>
+      </w:r>
+      <w:proofErr w:type="gramEnd"/>
+      <w:r>
+        <w:t xml:space="preserve"> Access Point en los bloque 6, 8, 4</w:t>
+      </w:r>
+    </w:p>
+    <w:p>
+      <w:r>
+        <w:rPr>
+          <w:noProof/>
+        </w:rPr>
+        <w:drawing>
+          <wp:inline distT="0" distB="0" distL="0" distR="0" wp14:anchorId="1FD50B9E" wp14:editId="3506C81F">
+            <wp:extent cx="5400040" cy="3037840"/>
+            <wp:effectExtent l="0" t="0" r="0" b="0"/>
+            <wp:docPr id="5" name="Imagen 5"/>
+            <wp:cNvGraphicFramePr>
+              <a:graphicFrameLocks xmlns:a="http://schemas.openxmlformats.org/drawingml/2006/main" noChangeAspect="1"/>
+            </wp:cNvGraphicFramePr>
+            <a:graphic xmlns:a="http://schemas.openxmlformats.org/drawingml/2006/main">
+              <a:graphicData uri="http://schemas.openxmlformats.org/drawingml/2006/picture">
+                <pic:pic xmlns:pic="http://schemas.openxmlformats.org/drawingml/2006/picture">
+                  <pic:nvPicPr>
+                    <pic:cNvPr id="1" name=""/>
+                    <pic:cNvPicPr/>
+                  </pic:nvPicPr>
+                  <pic:blipFill>
+                    <a:blip r:embed="rId9"/>
+                    <a:stretch>
+                      <a:fillRect/>
+                    </a:stretch>
+                  </pic:blipFill>
+                  <pic:spPr>
+                    <a:xfrm>
+                      <a:off x="0" y="0"/>
+                      <a:ext cx="5400040" cy="3037840"/>
+                    </a:xfrm>
+                    <a:prstGeom prst="rect">
+                      <a:avLst/>
+                    </a:prstGeom>
+                  </pic:spPr>
+                </pic:pic>
+              </a:graphicData>
+            </a:graphic>
+          </wp:inline>
+        </w:drawing>
+      </w:r>
+    </w:p>
+    <w:p>
+      <w:pPr>
+        <w:jc w:val="center"/>
+      </w:pPr>
+      <w:r>
+        <w:t xml:space="preserve">Cableado de back </w:t>
+      </w:r>
+      <w:proofErr w:type="spellStart"/>
+      <w:r>
+        <w:t>bones</w:t>
+      </w:r>
+      <w:proofErr w:type="spellEnd"/>
+      <w:r>
+        <w:t xml:space="preserve"> bloque 3 y 7</w:t>
+      </w:r>
+    </w:p>
+    <w:p>
+      <w:r>
+        <w:rPr>
+          <w:noProof/>
+        </w:rPr>
+        <w:lastRenderedPageBreak/>
+        <w:drawing>
+          <wp:inline distT="0" distB="0" distL="0" distR="0" wp14:anchorId="47A149C8" wp14:editId="711608B1">
+            <wp:extent cx="5400040" cy="3037840"/>
+            <wp:effectExtent l="0" t="0" r="0" b="0"/>
+            <wp:docPr id="4" name="Imagen 4"/>
+            <wp:cNvGraphicFramePr>
+              <a:graphicFrameLocks xmlns:a="http://schemas.openxmlformats.org/drawingml/2006/main" noChangeAspect="1"/>
+            </wp:cNvGraphicFramePr>
+            <a:graphic xmlns:a="http://schemas.openxmlformats.org/drawingml/2006/main">
+              <a:graphicData uri="http://schemas.openxmlformats.org/drawingml/2006/picture">
+                <pic:pic xmlns:pic="http://schemas.openxmlformats.org/drawingml/2006/picture">
+                  <pic:nvPicPr>
+                    <pic:cNvPr id="1" name=""/>
+                    <pic:cNvPicPr/>
+                  </pic:nvPicPr>
+                  <pic:blipFill>
+                    <a:blip r:embed="rId10"/>
+                    <a:stretch>
+                      <a:fillRect/>
+                    </a:stretch>
+                  </pic:blipFill>
+                  <pic:spPr>
+                    <a:xfrm>
+                      <a:off x="0" y="0"/>
+                      <a:ext cx="5400040" cy="3037840"/>
+                    </a:xfrm>
+                    <a:prstGeom prst="rect">
+                      <a:avLst/>
+                    </a:prstGeom>
+                  </pic:spPr>
+                </pic:pic>
+              </a:graphicData>
+            </a:graphic>
+          </wp:inline>
+        </w:drawing>
+      </w:r>
+    </w:p>
+    <w:p>
+      <w:pPr>
+        <w:jc w:val="center"/>
+      </w:pPr>
+      <w:r>
+        <w:t xml:space="preserve">Acometida de back </w:t>
+      </w:r>
+      <w:proofErr w:type="spellStart"/>
+      <w:r>
+        <w:t>bones</w:t>
+      </w:r>
+      <w:proofErr w:type="spellEnd"/>
+      <w:r>
+        <w:t xml:space="preserve"> bloque 10 centro de comunicaciones principal.</w:t>
+      </w:r>
+    </w:p>
+    <w:p>
+      <w:r>
+        <w:rPr>
+          <w:noProof/>
+        </w:rPr>
+        <w:drawing>
+          <wp:inline distT="0" distB="0" distL="0" distR="0" wp14:anchorId="5DE1EEB0" wp14:editId="7C28B11F">
+            <wp:extent cx="5400040" cy="3037840"/>
+            <wp:effectExtent l="0" t="0" r="0" b="0"/>
+            <wp:docPr id="6" name="Imagen 6"/>
+            <wp:cNvGraphicFramePr>
+              <a:graphicFrameLocks xmlns:a="http://schemas.openxmlformats.org/drawingml/2006/main" noChangeAspect="1"/>
+            </wp:cNvGraphicFramePr>
+            <a:graphic xmlns:a="http://schemas.openxmlformats.org/drawingml/2006/main">
+              <a:graphicData uri="http://schemas.openxmlformats.org/drawingml/2006/picture">
+                <pic:pic xmlns:pic="http://schemas.openxmlformats.org/drawingml/2006/picture">
+                  <pic:nvPicPr>
+                    <pic:cNvPr id="1" name=""/>
+                    <pic:cNvPicPr/>
+                  </pic:nvPicPr>
+                  <pic:blipFill>
+                    <a:blip r:embed="rId11"/>
+                    <a:stretch>
+                      <a:fillRect/>
+                    </a:stretch>
+                  </pic:blipFill>
+                  <pic:spPr>
+                    <a:xfrm>
+                      <a:off x="0" y="0"/>
+                      <a:ext cx="5400040" cy="3037840"/>
+                    </a:xfrm>
+                    <a:prstGeom prst="rect">
+                      <a:avLst/>
+                    </a:prstGeom>
+                  </pic:spPr>
+                </pic:pic>
+              </a:graphicData>
+            </a:graphic>
+          </wp:inline>
+        </w:drawing>
+      </w:r>
+    </w:p>
+    <w:p>
+      <w:pPr>
+        <w:jc w:val="center"/>
+      </w:pPr>
+      <w:r>
+        <w:t>Instalación de cámaras IP bloque 4, 1, 3, 7</w:t>
+      </w:r>
+    </w:p>
+    <w:p>
+      <w:r>
+        <w:rPr>
+          <w:noProof/>
+        </w:rPr>
+        <w:lastRenderedPageBreak/>
+        <w:drawing>
+          <wp:inline distT="0" distB="0" distL="0" distR="0" wp14:anchorId="1B474EDD" wp14:editId="78E3ACD8">
+            <wp:extent cx="5400040" cy="3037840"/>
+            <wp:effectExtent l="0" t="0" r="0" b="0"/>
+            <wp:docPr id="7" name="Imagen 7"/>
+            <wp:cNvGraphicFramePr>
+              <a:graphicFrameLocks xmlns:a="http://schemas.openxmlformats.org/drawingml/2006/main" noChangeAspect="1"/>
+            </wp:cNvGraphicFramePr>
+            <a:graphic xmlns:a="http://schemas.openxmlformats.org/drawingml/2006/main">
+              <a:graphicData uri="http://schemas.openxmlformats.org/drawingml/2006/picture">
+                <pic:pic xmlns:pic="http://schemas.openxmlformats.org/drawingml/2006/picture">
+                  <pic:nvPicPr>
+                    <pic:cNvPr id="1" name=""/>
+                    <pic:cNvPicPr/>
+                  </pic:nvPicPr>
+                  <pic:blipFill>
+                    <a:blip r:embed="rId12"/>
+                    <a:stretch>
+                      <a:fillRect/>
+                    </a:stretch>
+                  </pic:blipFill>
+                  <pic:spPr>
+                    <a:xfrm>
+                      <a:off x="0" y="0"/>
+                      <a:ext cx="5400040" cy="3037840"/>
+                    </a:xfrm>
+                    <a:prstGeom prst="rect">
+                      <a:avLst/>
+                    </a:prstGeom>
+                  </pic:spPr>
+                </pic:pic>
+              </a:graphicData>
+            </a:graphic>
+          </wp:inline>
+        </w:drawing>
+      </w:r>
+    </w:p>
+    <w:p>
+      <w:pPr>
+        <w:jc w:val="center"/>
+      </w:pPr>
+      <w:r>
+        <w:t>Instalación</w:t>
+      </w:r>
+      <w:bookmarkStart w:id="1" w:name="_GoBack"/>
+      <w:bookmarkEnd w:id="1"/>
+      <w:r>
+        <w:t xml:space="preserve"> de cámaras PTZ bloque 7 y 11</w:t>
+      </w:r>
+    </w:p>
     <w:sectPr>
-      <w:headerReference w:type="default" r:id="rId8"/>
+      <w:headerReference w:type="default" r:id="rId13"/>
       <w:pgSz w:w="11906" w:h="16838" w:code="9"/>
       <w:pgMar w:top="1418" w:right="1701" w:bottom="1418" w:left="1701" w:header="709" w:footer="709" w:gutter="0"/>
       <w:cols w:space="708"/>
@@ -3027,7 +3306,7 @@
 </file>
 
 <file path=customXml/itemProps1.xml><?xml version="1.0" encoding="utf-8"?>
-<ds:datastoreItem xmlns:ds="http://schemas.openxmlformats.org/officeDocument/2006/customXml" ds:itemID="{171FF9A6-9D2A-43AC-9032-2589FD30526F}">
+<ds:datastoreItem xmlns:ds="http://schemas.openxmlformats.org/officeDocument/2006/customXml" ds:itemID="{BEBCA601-CFD4-44C8-AA8E-80A5814B3420}">
   <ds:schemaRefs>
     <ds:schemaRef ds:uri="http://schemas.openxmlformats.org/officeDocument/2006/bibliography"/>
   </ds:schemaRefs>

--- a/Informes/Informes 2022/INFORME Nº 072-2022 INFORME de ACTIVIDADES MES DE SETIEMBRE.docx
+++ b/Informes/Informes 2022/INFORME Nº 072-2022 INFORME de ACTIVIDADES MES DE SETIEMBRE.docx
@@ -1,6 +1,6 @@
 
 <file path=word/document.xml><?xml version="1.0" encoding="utf-8"?>
-<w:document xmlns:wpc="http://schemas.microsoft.com/office/word/2010/wordprocessingCanvas" xmlns:cx="http://schemas.microsoft.com/office/drawing/2014/chartex" xmlns:cx1="http://schemas.microsoft.com/office/drawing/2015/9/8/chartex" xmlns:cx2="http://schemas.microsoft.com/office/drawing/2015/10/21/chartex" xmlns:cx3="http://schemas.microsoft.com/office/drawing/2016/5/9/chartex" xmlns:cx4="http://schemas.microsoft.com/office/drawing/2016/5/10/chartex" xmlns:cx5="http://schemas.microsoft.com/office/drawing/2016/5/11/chartex" xmlns:cx6="http://schemas.microsoft.com/office/drawing/2016/5/12/chartex" xmlns:cx7="http://schemas.microsoft.com/office/drawing/2016/5/13/chartex" xmlns:cx8="http://schemas.microsoft.com/office/drawing/2016/5/14/chartex" xmlns:mc="http://schemas.openxmlformats.org/markup-compatibility/2006" xmlns:aink="http://schemas.microsoft.com/office/drawing/2016/ink" xmlns:am3d="http://schemas.microsoft.com/office/drawing/2017/model3d" xmlns:o="urn:schemas-microsoft-com:office:office" xmlns:r="http://schemas.openxmlformats.org/officeDocument/2006/relationships" xmlns:m="http://schemas.openxmlformats.org/officeDocument/2006/math" xmlns:v="urn:schemas-microsoft-com:vml" xmlns:wp14="http://schemas.microsoft.com/office/word/2010/wordprocessingDrawing" xmlns:wp="http://schemas.openxmlformats.org/drawingml/2006/wordprocessingDrawing" xmlns:w10="urn:schemas-microsoft-com:office:word" xmlns:w="http://schemas.openxmlformats.org/wordprocessingml/2006/main" xmlns:w14="http://schemas.microsoft.com/office/word/2010/wordml" xmlns:w15="http://schemas.microsoft.com/office/word/2012/wordml" xmlns:w16cid="http://schemas.microsoft.com/office/word/2016/wordml/cid" xmlns:w16se="http://schemas.microsoft.com/office/word/2015/wordml/symex" xmlns:wpg="http://schemas.microsoft.com/office/word/2010/wordprocessingGroup" xmlns:wpi="http://schemas.microsoft.com/office/word/2010/wordprocessingInk" xmlns:wne="http://schemas.microsoft.com/office/word/2006/wordml" xmlns:wps="http://schemas.microsoft.com/office/word/2010/wordprocessingShape" mc:Ignorable="w14 w15 w16se w16cid wp14">
+<w:document xmlns:wpc="http://schemas.microsoft.com/office/word/2010/wordprocessingCanvas" xmlns:cx="http://schemas.microsoft.com/office/drawing/2014/chartex" xmlns:cx1="http://schemas.microsoft.com/office/drawing/2015/9/8/chartex" xmlns:cx2="http://schemas.microsoft.com/office/drawing/2015/10/21/chartex" xmlns:cx3="http://schemas.microsoft.com/office/drawing/2016/5/9/chartex" xmlns:cx4="http://schemas.microsoft.com/office/drawing/2016/5/10/chartex" xmlns:cx5="http://schemas.microsoft.com/office/drawing/2016/5/11/chartex" xmlns:cx6="http://schemas.microsoft.com/office/drawing/2016/5/12/chartex" xmlns:cx7="http://schemas.microsoft.com/office/drawing/2016/5/13/chartex" xmlns:cx8="http://schemas.microsoft.com/office/drawing/2016/5/14/chartex" xmlns:mc="http://schemas.openxmlformats.org/markup-compatibility/2006" xmlns:aink="http://schemas.microsoft.com/office/drawing/2016/ink" xmlns:am3d="http://schemas.microsoft.com/office/drawing/2017/model3d" xmlns:o="urn:schemas-microsoft-com:office:office" xmlns:oel="http://schemas.microsoft.com/office/2019/extlst" xmlns:r="http://schemas.openxmlformats.org/officeDocument/2006/relationships" xmlns:m="http://schemas.openxmlformats.org/officeDocument/2006/math" xmlns:v="urn:schemas-microsoft-com:vml" xmlns:wp14="http://schemas.microsoft.com/office/word/2010/wordprocessingDrawing" xmlns:wp="http://schemas.openxmlformats.org/drawingml/2006/wordprocessingDrawing" xmlns:w10="urn:schemas-microsoft-com:office:word" xmlns:w="http://schemas.openxmlformats.org/wordprocessingml/2006/main" xmlns:w14="http://schemas.microsoft.com/office/word/2010/wordml" xmlns:w15="http://schemas.microsoft.com/office/word/2012/wordml" xmlns:w16cex="http://schemas.microsoft.com/office/word/2018/wordml/cex" xmlns:w16cid="http://schemas.microsoft.com/office/word/2016/wordml/cid" xmlns:w16="http://schemas.microsoft.com/office/word/2018/wordml" xmlns:w16sdtdh="http://schemas.microsoft.com/office/word/2020/wordml/sdtdatahash" xmlns:w16se="http://schemas.microsoft.com/office/word/2015/wordml/symex" xmlns:wpg="http://schemas.microsoft.com/office/word/2010/wordprocessingGroup" xmlns:wpi="http://schemas.microsoft.com/office/word/2010/wordprocessingInk" xmlns:wne="http://schemas.microsoft.com/office/word/2006/wordml" xmlns:wps="http://schemas.microsoft.com/office/word/2010/wordprocessingShape" mc:Ignorable="w14 w15 w16se w16cid w16 w16cex w16sdtdh wp14">
   <w:body>
     <w:p>
       <w:pPr>
@@ -676,31 +676,7 @@
           <w:sz w:val="24"/>
           <w:szCs w:val="24"/>
         </w:rPr>
-        <w:t xml:space="preserve">SERVICIO EDUCATIVO EN LA I.E.P. </w:t>
-      </w:r>
-      <w:proofErr w:type="spellStart"/>
-      <w:r>
-        <w:rPr>
-          <w:rFonts w:ascii="Agency FB" w:hAnsi="Agency FB"/>
-          <w:b/>
-          <w:bCs/>
-          <w:iCs/>
-          <w:sz w:val="24"/>
-          <w:szCs w:val="24"/>
-        </w:rPr>
-        <w:t>N°</w:t>
-      </w:r>
-      <w:proofErr w:type="spellEnd"/>
-      <w:r>
-        <w:rPr>
-          <w:rFonts w:ascii="Agency FB" w:hAnsi="Agency FB"/>
-          <w:b/>
-          <w:bCs/>
-          <w:iCs/>
-          <w:sz w:val="24"/>
-          <w:szCs w:val="24"/>
-        </w:rPr>
-        <w:t xml:space="preserve"> 54002 SANTA ROSA E.I.E.S. SANTA ROSA</w:t>
+        <w:t>SERVICIO EDUCATIVO EN LA I.E.P. N° 54002 SANTA ROSA E.I.E.S. SANTA ROSA</w:t>
       </w:r>
       <w:r>
         <w:rPr>
@@ -920,21 +896,7 @@
               <w:rPr>
                 <w:rFonts w:ascii="Arial Narrow" w:hAnsi="Arial Narrow"/>
               </w:rPr>
-              <w:t xml:space="preserve">Instalación y configuración de </w:t>
-            </w:r>
-            <w:proofErr w:type="spellStart"/>
-            <w:r>
-              <w:rPr>
-                <w:rFonts w:ascii="Arial Narrow" w:hAnsi="Arial Narrow"/>
-              </w:rPr>
-              <w:t>switch</w:t>
-            </w:r>
-            <w:proofErr w:type="spellEnd"/>
-            <w:r>
-              <w:rPr>
-                <w:rFonts w:ascii="Arial Narrow" w:hAnsi="Arial Narrow"/>
-              </w:rPr>
-              <w:t xml:space="preserve"> </w:t>
+              <w:t xml:space="preserve">Instalación y configuración de switch </w:t>
             </w:r>
           </w:p>
         </w:tc>
@@ -981,32 +943,46 @@
                 <w:rFonts w:ascii="Arial Narrow" w:hAnsi="Arial Narrow" w:cs="Arial"/>
                 <w:b/>
               </w:rPr>
-              <w:t xml:space="preserve">agosto </w:t>
-            </w:r>
-            <w:r>
-              <w:rPr>
-                <w:rFonts w:ascii="Arial Narrow" w:hAnsi="Arial Narrow"/>
-              </w:rPr>
-              <w:t xml:space="preserve">al </w:t>
-            </w:r>
-            <w:r>
-              <w:rPr>
-                <w:rFonts w:ascii="Arial Narrow" w:hAnsi="Arial Narrow"/>
-              </w:rPr>
-              <w:t>10</w:t>
-            </w:r>
-            <w:r>
-              <w:rPr>
-                <w:rFonts w:ascii="Arial Narrow" w:hAnsi="Arial Narrow"/>
-              </w:rPr>
-              <w:t xml:space="preserve"> de </w:t>
+              <w:t>setiembre</w:t>
             </w:r>
             <w:r>
               <w:rPr>
                 <w:rFonts w:ascii="Arial Narrow" w:hAnsi="Arial Narrow" w:cs="Arial"/>
                 <w:b/>
               </w:rPr>
-              <w:t xml:space="preserve">agosto </w:t>
+              <w:t xml:space="preserve"> </w:t>
+            </w:r>
+            <w:r>
+              <w:rPr>
+                <w:rFonts w:ascii="Arial Narrow" w:hAnsi="Arial Narrow"/>
+              </w:rPr>
+              <w:t xml:space="preserve">al </w:t>
+            </w:r>
+            <w:r>
+              <w:rPr>
+                <w:rFonts w:ascii="Arial Narrow" w:hAnsi="Arial Narrow"/>
+              </w:rPr>
+              <w:t>10</w:t>
+            </w:r>
+            <w:r>
+              <w:rPr>
+                <w:rFonts w:ascii="Arial Narrow" w:hAnsi="Arial Narrow"/>
+              </w:rPr>
+              <w:t xml:space="preserve"> de </w:t>
+            </w:r>
+            <w:r>
+              <w:rPr>
+                <w:rFonts w:ascii="Arial Narrow" w:hAnsi="Arial Narrow" w:cs="Arial"/>
+                <w:b/>
+              </w:rPr>
+              <w:t>setiembre</w:t>
+            </w:r>
+            <w:r>
+              <w:rPr>
+                <w:rFonts w:ascii="Arial Narrow" w:hAnsi="Arial Narrow" w:cs="Arial"/>
+                <w:b/>
+              </w:rPr>
+              <w:t xml:space="preserve"> </w:t>
             </w:r>
             <w:r>
               <w:rPr>
@@ -1125,10 +1101,19 @@
             </w:r>
             <w:r>
               <w:rPr>
+                <w:rFonts w:ascii="Arial Narrow" w:hAnsi="Arial Narrow"/>
+                <w:b/>
+                <w:bCs/>
+              </w:rPr>
+              <w:t>setiembre</w:t>
+            </w:r>
+            <w:r>
+              <w:rPr>
                 <w:rFonts w:ascii="Arial Narrow" w:hAnsi="Arial Narrow" w:cs="Arial"/>
                 <w:b/>
-              </w:rPr>
-              <w:t xml:space="preserve">agosto </w:t>
+                <w:bCs/>
+              </w:rPr>
+              <w:t xml:space="preserve"> </w:t>
             </w:r>
             <w:r>
               <w:rPr>
@@ -1153,13 +1138,21 @@
                 <w:rFonts w:ascii="Arial Narrow" w:hAnsi="Arial Narrow"/>
               </w:rPr>
               <w:t xml:space="preserve"> de </w:t>
+            </w:r>
+            <w:r>
+              <w:rPr>
+                <w:rFonts w:ascii="Arial Narrow" w:hAnsi="Arial Narrow"/>
+                <w:b/>
+                <w:bCs/>
+              </w:rPr>
+              <w:t>setiembre</w:t>
             </w:r>
             <w:r>
               <w:rPr>
                 <w:rFonts w:ascii="Arial Narrow" w:hAnsi="Arial Narrow" w:cs="Arial"/>
                 <w:b/>
               </w:rPr>
-              <w:t xml:space="preserve">agosto </w:t>
+              <w:t xml:space="preserve"> </w:t>
             </w:r>
             <w:r>
               <w:rPr>
@@ -1257,7 +1250,6 @@
               <w:jc w:val="both"/>
               <w:rPr>
                 <w:rFonts w:ascii="Arial Narrow" w:hAnsi="Arial Narrow"/>
-                <w:highlight w:val="yellow"/>
               </w:rPr>
             </w:pPr>
             <w:r>
@@ -1283,56 +1275,53 @@
                 <w:rFonts w:ascii="Arial Narrow" w:hAnsi="Arial Narrow" w:cs="Arial"/>
                 <w:b/>
               </w:rPr>
-              <w:t xml:space="preserve">agosto </w:t>
-            </w:r>
-            <w:r>
-              <w:rPr>
-                <w:rFonts w:ascii="Arial Narrow" w:hAnsi="Arial Narrow"/>
-              </w:rPr>
-              <w:t xml:space="preserve">al </w:t>
-            </w:r>
-            <w:r>
-              <w:rPr>
-                <w:rFonts w:ascii="Arial Narrow" w:hAnsi="Arial Narrow"/>
-              </w:rPr>
-              <w:t>2</w:t>
-            </w:r>
-            <w:r>
-              <w:rPr>
-                <w:rFonts w:ascii="Arial Narrow" w:hAnsi="Arial Narrow"/>
-              </w:rPr>
-              <w:t>4</w:t>
-            </w:r>
-            <w:r>
-              <w:rPr>
-                <w:rFonts w:ascii="Arial Narrow" w:hAnsi="Arial Narrow"/>
-              </w:rPr>
-              <w:t xml:space="preserve"> de </w:t>
+              <w:t>setiembre</w:t>
             </w:r>
             <w:r>
               <w:rPr>
                 <w:rFonts w:ascii="Arial Narrow" w:hAnsi="Arial Narrow" w:cs="Arial"/>
                 <w:b/>
               </w:rPr>
-              <w:t xml:space="preserve">agosto </w:t>
-            </w:r>
-            <w:r>
-              <w:rPr>
-                <w:rFonts w:ascii="Arial Narrow" w:hAnsi="Arial Narrow"/>
-              </w:rPr>
-              <w:t>del 202</w:t>
-            </w:r>
-            <w:r>
-              <w:rPr>
-                <w:rFonts w:ascii="Arial Narrow" w:hAnsi="Arial Narrow"/>
-              </w:rPr>
-              <w:t>2</w:t>
-            </w:r>
-            <w:r>
-              <w:rPr>
-                <w:rFonts w:ascii="Arial Narrow" w:hAnsi="Arial Narrow"/>
-              </w:rPr>
-              <w:t>.</w:t>
+              <w:t xml:space="preserve"> </w:t>
+            </w:r>
+            <w:r>
+              <w:rPr>
+                <w:rFonts w:ascii="Arial Narrow" w:hAnsi="Arial Narrow"/>
+              </w:rPr>
+              <w:t>al 2</w:t>
+            </w:r>
+            <w:r>
+              <w:rPr>
+                <w:rFonts w:ascii="Arial Narrow" w:hAnsi="Arial Narrow"/>
+              </w:rPr>
+              <w:t>4</w:t>
+            </w:r>
+            <w:r>
+              <w:rPr>
+                <w:rFonts w:ascii="Arial Narrow" w:hAnsi="Arial Narrow"/>
+              </w:rPr>
+              <w:t xml:space="preserve"> de </w:t>
+            </w:r>
+            <w:r>
+              <w:rPr>
+                <w:rFonts w:ascii="Arial Narrow" w:hAnsi="Arial Narrow"/>
+                <w:b/>
+                <w:bCs/>
+              </w:rPr>
+              <w:t>setiembre</w:t>
+            </w:r>
+            <w:r>
+              <w:rPr>
+                <w:rFonts w:ascii="Arial Narrow" w:hAnsi="Arial Narrow" w:cs="Arial"/>
+                <w:b/>
+              </w:rPr>
+              <w:t xml:space="preserve"> </w:t>
+            </w:r>
+            <w:r>
+              <w:rPr>
+                <w:rFonts w:ascii="Arial Narrow" w:hAnsi="Arial Narrow"/>
+              </w:rPr>
+              <w:t>del 2022.</w:t>
             </w:r>
           </w:p>
         </w:tc>
@@ -1381,7 +1370,36 @@
               <w:rPr>
                 <w:rFonts w:ascii="Arial Narrow" w:hAnsi="Arial Narrow"/>
               </w:rPr>
-              <w:t>Cableado Back Bones</w:t>
+              <w:t xml:space="preserve">Cableado Back </w:t>
+            </w:r>
+            <w:proofErr w:type="spellStart"/>
+            <w:r>
+              <w:rPr>
+                <w:rFonts w:ascii="Arial Narrow" w:hAnsi="Arial Narrow"/>
+              </w:rPr>
+              <w:t>Bones</w:t>
+            </w:r>
+            <w:proofErr w:type="spellEnd"/>
+            <w:r>
+              <w:rPr>
+                <w:rFonts w:ascii="Arial Narrow" w:hAnsi="Arial Narrow"/>
+              </w:rPr>
+              <w:t xml:space="preserve"> hacia los buzones de distribución.</w:t>
+            </w:r>
+          </w:p>
+          <w:p>
+            <w:pPr>
+              <w:spacing w:after="0"/>
+              <w:jc w:val="both"/>
+              <w:rPr>
+                <w:rFonts w:ascii="Arial Narrow" w:hAnsi="Arial Narrow"/>
+              </w:rPr>
+            </w:pPr>
+            <w:r>
+              <w:rPr>
+                <w:rFonts w:ascii="Arial Narrow" w:hAnsi="Arial Narrow"/>
+              </w:rPr>
+              <w:t>Instalación de Jack RJ 45 en los gabinetes de comunicaciones.</w:t>
             </w:r>
           </w:p>
         </w:tc>
@@ -1398,7 +1416,6 @@
               <w:rPr>
                 <w:rFonts w:ascii="Arial Narrow" w:hAnsi="Arial Narrow"/>
                 <w:color w:val="C45911" w:themeColor="accent2" w:themeShade="BF"/>
-                <w:highlight w:val="yellow"/>
               </w:rPr>
             </w:pPr>
             <w:r>
@@ -1418,25 +1435,27 @@
                 <w:rFonts w:ascii="Arial Narrow" w:hAnsi="Arial Narrow"/>
               </w:rPr>
               <w:t xml:space="preserve"> de </w:t>
+            </w:r>
+            <w:r>
+              <w:rPr>
+                <w:rFonts w:ascii="Arial Narrow" w:hAnsi="Arial Narrow"/>
+                <w:b/>
+                <w:bCs/>
+              </w:rPr>
+              <w:t>setiembre</w:t>
             </w:r>
             <w:r>
               <w:rPr>
                 <w:rFonts w:ascii="Arial Narrow" w:hAnsi="Arial Narrow" w:cs="Arial"/>
                 <w:b/>
               </w:rPr>
-              <w:t xml:space="preserve">agosto </w:t>
-            </w:r>
-            <w:r>
-              <w:rPr>
-                <w:rFonts w:ascii="Arial Narrow" w:hAnsi="Arial Narrow"/>
-              </w:rPr>
-              <w:t xml:space="preserve">al </w:t>
-            </w:r>
-            <w:r>
-              <w:rPr>
-                <w:rFonts w:ascii="Arial Narrow" w:hAnsi="Arial Narrow"/>
-              </w:rPr>
-              <w:t>3</w:t>
+              <w:t xml:space="preserve"> </w:t>
+            </w:r>
+            <w:r>
+              <w:rPr>
+                <w:rFonts w:ascii="Arial Narrow" w:hAnsi="Arial Narrow"/>
+              </w:rPr>
+              <w:t>al 3</w:t>
             </w:r>
             <w:r>
               <w:rPr>
@@ -1452,28 +1471,23 @@
             </w:r>
             <w:r>
               <w:rPr>
-                <w:rFonts w:ascii="Arial Narrow" w:hAnsi="Arial Narrow" w:cs="Arial"/>
+                <w:rFonts w:ascii="Arial Narrow" w:hAnsi="Arial Narrow"/>
                 <w:b/>
-              </w:rPr>
-              <w:t xml:space="preserve">agosto </w:t>
-            </w:r>
-            <w:r>
-              <w:rPr>
-                <w:rFonts w:ascii="Arial Narrow" w:hAnsi="Arial Narrow"/>
-              </w:rPr>
-              <w:t>del 202</w:t>
-            </w:r>
-            <w:r>
-              <w:rPr>
-                <w:rFonts w:ascii="Arial Narrow" w:hAnsi="Arial Narrow"/>
-              </w:rPr>
-              <w:t>2</w:t>
-            </w:r>
-            <w:r>
-              <w:rPr>
-                <w:rFonts w:ascii="Arial Narrow" w:hAnsi="Arial Narrow"/>
-              </w:rPr>
-              <w:t>.</w:t>
+                <w:bCs/>
+              </w:rPr>
+              <w:t>setiembre</w:t>
+            </w:r>
+            <w:r>
+              <w:rPr>
+                <w:rFonts w:ascii="Arial Narrow" w:hAnsi="Arial Narrow"/>
+              </w:rPr>
+              <w:t xml:space="preserve"> </w:t>
+            </w:r>
+            <w:r>
+              <w:rPr>
+                <w:rFonts w:ascii="Arial Narrow" w:hAnsi="Arial Narrow"/>
+              </w:rPr>
+              <w:t>del 2022.</w:t>
             </w:r>
           </w:p>
         </w:tc>
@@ -1689,13 +1703,12 @@
     <w:p/>
     <w:p/>
     <w:p/>
-    <w:p/>
-    <w:p/>
     <w:p>
       <w:r>
         <w:rPr>
           <w:noProof/>
         </w:rPr>
+        <w:lastRenderedPageBreak/>
         <w:drawing>
           <wp:inline distT="0" distB="0" distL="0" distR="0" wp14:anchorId="0C1D69CF" wp14:editId="7A8839C5">
             <wp:extent cx="5400040" cy="3037840"/>
@@ -1961,12 +1974,7 @@
         <w:jc w:val="center"/>
       </w:pPr>
       <w:r>
-        <w:t>Instalación</w:t>
-      </w:r>
-      <w:bookmarkStart w:id="1" w:name="_GoBack"/>
-      <w:bookmarkEnd w:id="1"/>
-      <w:r>
-        <w:t xml:space="preserve"> de cámaras PTZ bloque 7 y 11</w:t>
+        <w:t>Instalación de cámaras PTZ bloque 7 y 11</w:t>
       </w:r>
     </w:p>
     <w:sectPr>
@@ -1981,7 +1989,7 @@
 </file>
 
 <file path=word/endnotes.xml><?xml version="1.0" encoding="utf-8"?>
-<w:endnotes xmlns:wpc="http://schemas.microsoft.com/office/word/2010/wordprocessingCanvas" xmlns:cx="http://schemas.microsoft.com/office/drawing/2014/chartex" xmlns:cx1="http://schemas.microsoft.com/office/drawing/2015/9/8/chartex" xmlns:cx2="http://schemas.microsoft.com/office/drawing/2015/10/21/chartex" xmlns:cx3="http://schemas.microsoft.com/office/drawing/2016/5/9/chartex" xmlns:cx4="http://schemas.microsoft.com/office/drawing/2016/5/10/chartex" xmlns:cx5="http://schemas.microsoft.com/office/drawing/2016/5/11/chartex" xmlns:cx6="http://schemas.microsoft.com/office/drawing/2016/5/12/chartex" xmlns:cx7="http://schemas.microsoft.com/office/drawing/2016/5/13/chartex" xmlns:cx8="http://schemas.microsoft.com/office/drawing/2016/5/14/chartex" xmlns:mc="http://schemas.openxmlformats.org/markup-compatibility/2006" xmlns:aink="http://schemas.microsoft.com/office/drawing/2016/ink" xmlns:am3d="http://schemas.microsoft.com/office/drawing/2017/model3d" xmlns:o="urn:schemas-microsoft-com:office:office" xmlns:r="http://schemas.openxmlformats.org/officeDocument/2006/relationships" xmlns:m="http://schemas.openxmlformats.org/officeDocument/2006/math" xmlns:v="urn:schemas-microsoft-com:vml" xmlns:wp14="http://schemas.microsoft.com/office/word/2010/wordprocessingDrawing" xmlns:wp="http://schemas.openxmlformats.org/drawingml/2006/wordprocessingDrawing" xmlns:w10="urn:schemas-microsoft-com:office:word" xmlns:w="http://schemas.openxmlformats.org/wordprocessingml/2006/main" xmlns:w14="http://schemas.microsoft.com/office/word/2010/wordml" xmlns:w15="http://schemas.microsoft.com/office/word/2012/wordml" xmlns:w16cid="http://schemas.microsoft.com/office/word/2016/wordml/cid" xmlns:w16se="http://schemas.microsoft.com/office/word/2015/wordml/symex" xmlns:wpg="http://schemas.microsoft.com/office/word/2010/wordprocessingGroup" xmlns:wpi="http://schemas.microsoft.com/office/word/2010/wordprocessingInk" xmlns:wne="http://schemas.microsoft.com/office/word/2006/wordml" xmlns:wps="http://schemas.microsoft.com/office/word/2010/wordprocessingShape" mc:Ignorable="w14 w15 w16se w16cid wp14">
+<w:endnotes xmlns:wpc="http://schemas.microsoft.com/office/word/2010/wordprocessingCanvas" xmlns:cx="http://schemas.microsoft.com/office/drawing/2014/chartex" xmlns:cx1="http://schemas.microsoft.com/office/drawing/2015/9/8/chartex" xmlns:cx2="http://schemas.microsoft.com/office/drawing/2015/10/21/chartex" xmlns:cx3="http://schemas.microsoft.com/office/drawing/2016/5/9/chartex" xmlns:cx4="http://schemas.microsoft.com/office/drawing/2016/5/10/chartex" xmlns:cx5="http://schemas.microsoft.com/office/drawing/2016/5/11/chartex" xmlns:cx6="http://schemas.microsoft.com/office/drawing/2016/5/12/chartex" xmlns:cx7="http://schemas.microsoft.com/office/drawing/2016/5/13/chartex" xmlns:cx8="http://schemas.microsoft.com/office/drawing/2016/5/14/chartex" xmlns:mc="http://schemas.openxmlformats.org/markup-compatibility/2006" xmlns:aink="http://schemas.microsoft.com/office/drawing/2016/ink" xmlns:am3d="http://schemas.microsoft.com/office/drawing/2017/model3d" xmlns:o="urn:schemas-microsoft-com:office:office" xmlns:oel="http://schemas.microsoft.com/office/2019/extlst" xmlns:r="http://schemas.openxmlformats.org/officeDocument/2006/relationships" xmlns:m="http://schemas.openxmlformats.org/officeDocument/2006/math" xmlns:v="urn:schemas-microsoft-com:vml" xmlns:wp14="http://schemas.microsoft.com/office/word/2010/wordprocessingDrawing" xmlns:wp="http://schemas.openxmlformats.org/drawingml/2006/wordprocessingDrawing" xmlns:w10="urn:schemas-microsoft-com:office:word" xmlns:w="http://schemas.openxmlformats.org/wordprocessingml/2006/main" xmlns:w14="http://schemas.microsoft.com/office/word/2010/wordml" xmlns:w15="http://schemas.microsoft.com/office/word/2012/wordml" xmlns:w16cex="http://schemas.microsoft.com/office/word/2018/wordml/cex" xmlns:w16cid="http://schemas.microsoft.com/office/word/2016/wordml/cid" xmlns:w16="http://schemas.microsoft.com/office/word/2018/wordml" xmlns:w16sdtdh="http://schemas.microsoft.com/office/word/2020/wordml/sdtdatahash" xmlns:w16se="http://schemas.microsoft.com/office/word/2015/wordml/symex" xmlns:wpg="http://schemas.microsoft.com/office/word/2010/wordprocessingGroup" xmlns:wpi="http://schemas.microsoft.com/office/word/2010/wordprocessingInk" xmlns:wne="http://schemas.microsoft.com/office/word/2006/wordml" xmlns:wps="http://schemas.microsoft.com/office/word/2010/wordprocessingShape" mc:Ignorable="w14 w15 w16se w16cid w16 w16cex w16sdtdh wp14">
   <w:endnote w:type="separator" w:id="-1">
     <w:p>
       <w:pPr>
@@ -2006,7 +2014,7 @@
 </file>
 
 <file path=word/footnotes.xml><?xml version="1.0" encoding="utf-8"?>
-<w:footnotes xmlns:wpc="http://schemas.microsoft.com/office/word/2010/wordprocessingCanvas" xmlns:cx="http://schemas.microsoft.com/office/drawing/2014/chartex" xmlns:cx1="http://schemas.microsoft.com/office/drawing/2015/9/8/chartex" xmlns:cx2="http://schemas.microsoft.com/office/drawing/2015/10/21/chartex" xmlns:cx3="http://schemas.microsoft.com/office/drawing/2016/5/9/chartex" xmlns:cx4="http://schemas.microsoft.com/office/drawing/2016/5/10/chartex" xmlns:cx5="http://schemas.microsoft.com/office/drawing/2016/5/11/chartex" xmlns:cx6="http://schemas.microsoft.com/office/drawing/2016/5/12/chartex" xmlns:cx7="http://schemas.microsoft.com/office/drawing/2016/5/13/chartex" xmlns:cx8="http://schemas.microsoft.com/office/drawing/2016/5/14/chartex" xmlns:mc="http://schemas.openxmlformats.org/markup-compatibility/2006" xmlns:aink="http://schemas.microsoft.com/office/drawing/2016/ink" xmlns:am3d="http://schemas.microsoft.com/office/drawing/2017/model3d" xmlns:o="urn:schemas-microsoft-com:office:office" xmlns:r="http://schemas.openxmlformats.org/officeDocument/2006/relationships" xmlns:m="http://schemas.openxmlformats.org/officeDocument/2006/math" xmlns:v="urn:schemas-microsoft-com:vml" xmlns:wp14="http://schemas.microsoft.com/office/word/2010/wordprocessingDrawing" xmlns:wp="http://schemas.openxmlformats.org/drawingml/2006/wordprocessingDrawing" xmlns:w10="urn:schemas-microsoft-com:office:word" xmlns:w="http://schemas.openxmlformats.org/wordprocessingml/2006/main" xmlns:w14="http://schemas.microsoft.com/office/word/2010/wordml" xmlns:w15="http://schemas.microsoft.com/office/word/2012/wordml" xmlns:w16cid="http://schemas.microsoft.com/office/word/2016/wordml/cid" xmlns:w16se="http://schemas.microsoft.com/office/word/2015/wordml/symex" xmlns:wpg="http://schemas.microsoft.com/office/word/2010/wordprocessingGroup" xmlns:wpi="http://schemas.microsoft.com/office/word/2010/wordprocessingInk" xmlns:wne="http://schemas.microsoft.com/office/word/2006/wordml" xmlns:wps="http://schemas.microsoft.com/office/word/2010/wordprocessingShape" mc:Ignorable="w14 w15 w16se w16cid wp14">
+<w:footnotes xmlns:wpc="http://schemas.microsoft.com/office/word/2010/wordprocessingCanvas" xmlns:cx="http://schemas.microsoft.com/office/drawing/2014/chartex" xmlns:cx1="http://schemas.microsoft.com/office/drawing/2015/9/8/chartex" xmlns:cx2="http://schemas.microsoft.com/office/drawing/2015/10/21/chartex" xmlns:cx3="http://schemas.microsoft.com/office/drawing/2016/5/9/chartex" xmlns:cx4="http://schemas.microsoft.com/office/drawing/2016/5/10/chartex" xmlns:cx5="http://schemas.microsoft.com/office/drawing/2016/5/11/chartex" xmlns:cx6="http://schemas.microsoft.com/office/drawing/2016/5/12/chartex" xmlns:cx7="http://schemas.microsoft.com/office/drawing/2016/5/13/chartex" xmlns:cx8="http://schemas.microsoft.com/office/drawing/2016/5/14/chartex" xmlns:mc="http://schemas.openxmlformats.org/markup-compatibility/2006" xmlns:aink="http://schemas.microsoft.com/office/drawing/2016/ink" xmlns:am3d="http://schemas.microsoft.com/office/drawing/2017/model3d" xmlns:o="urn:schemas-microsoft-com:office:office" xmlns:oel="http://schemas.microsoft.com/office/2019/extlst" xmlns:r="http://schemas.openxmlformats.org/officeDocument/2006/relationships" xmlns:m="http://schemas.openxmlformats.org/officeDocument/2006/math" xmlns:v="urn:schemas-microsoft-com:vml" xmlns:wp14="http://schemas.microsoft.com/office/word/2010/wordprocessingDrawing" xmlns:wp="http://schemas.openxmlformats.org/drawingml/2006/wordprocessingDrawing" xmlns:w10="urn:schemas-microsoft-com:office:word" xmlns:w="http://schemas.openxmlformats.org/wordprocessingml/2006/main" xmlns:w14="http://schemas.microsoft.com/office/word/2010/wordml" xmlns:w15="http://schemas.microsoft.com/office/word/2012/wordml" xmlns:w16cex="http://schemas.microsoft.com/office/word/2018/wordml/cex" xmlns:w16cid="http://schemas.microsoft.com/office/word/2016/wordml/cid" xmlns:w16="http://schemas.microsoft.com/office/word/2018/wordml" xmlns:w16sdtdh="http://schemas.microsoft.com/office/word/2020/wordml/sdtdatahash" xmlns:w16se="http://schemas.microsoft.com/office/word/2015/wordml/symex" xmlns:wpg="http://schemas.microsoft.com/office/word/2010/wordprocessingGroup" xmlns:wpi="http://schemas.microsoft.com/office/word/2010/wordprocessingInk" xmlns:wne="http://schemas.microsoft.com/office/word/2006/wordml" xmlns:wps="http://schemas.microsoft.com/office/word/2010/wordprocessingShape" mc:Ignorable="w14 w15 w16se w16cid w16 w16cex w16sdtdh wp14">
   <w:footnote w:type="separator" w:id="-1">
     <w:p>
       <w:pPr>
@@ -2031,7 +2039,7 @@
 </file>
 
 <file path=word/header1.xml><?xml version="1.0" encoding="utf-8"?>
-<w:hdr xmlns:wpc="http://schemas.microsoft.com/office/word/2010/wordprocessingCanvas" xmlns:cx="http://schemas.microsoft.com/office/drawing/2014/chartex" xmlns:cx1="http://schemas.microsoft.com/office/drawing/2015/9/8/chartex" xmlns:cx2="http://schemas.microsoft.com/office/drawing/2015/10/21/chartex" xmlns:cx3="http://schemas.microsoft.com/office/drawing/2016/5/9/chartex" xmlns:cx4="http://schemas.microsoft.com/office/drawing/2016/5/10/chartex" xmlns:cx5="http://schemas.microsoft.com/office/drawing/2016/5/11/chartex" xmlns:cx6="http://schemas.microsoft.com/office/drawing/2016/5/12/chartex" xmlns:cx7="http://schemas.microsoft.com/office/drawing/2016/5/13/chartex" xmlns:cx8="http://schemas.microsoft.com/office/drawing/2016/5/14/chartex" xmlns:mc="http://schemas.openxmlformats.org/markup-compatibility/2006" xmlns:aink="http://schemas.microsoft.com/office/drawing/2016/ink" xmlns:am3d="http://schemas.microsoft.com/office/drawing/2017/model3d" xmlns:o="urn:schemas-microsoft-com:office:office" xmlns:r="http://schemas.openxmlformats.org/officeDocument/2006/relationships" xmlns:m="http://schemas.openxmlformats.org/officeDocument/2006/math" xmlns:v="urn:schemas-microsoft-com:vml" xmlns:wp14="http://schemas.microsoft.com/office/word/2010/wordprocessingDrawing" xmlns:wp="http://schemas.openxmlformats.org/drawingml/2006/wordprocessingDrawing" xmlns:w10="urn:schemas-microsoft-com:office:word" xmlns:w="http://schemas.openxmlformats.org/wordprocessingml/2006/main" xmlns:w14="http://schemas.microsoft.com/office/word/2010/wordml" xmlns:w15="http://schemas.microsoft.com/office/word/2012/wordml" xmlns:w16cid="http://schemas.microsoft.com/office/word/2016/wordml/cid" xmlns:w16se="http://schemas.microsoft.com/office/word/2015/wordml/symex" xmlns:wpg="http://schemas.microsoft.com/office/word/2010/wordprocessingGroup" xmlns:wpi="http://schemas.microsoft.com/office/word/2010/wordprocessingInk" xmlns:wne="http://schemas.microsoft.com/office/word/2006/wordml" xmlns:wps="http://schemas.microsoft.com/office/word/2010/wordprocessingShape" mc:Ignorable="w14 w15 w16se w16cid wp14">
+<w:hdr xmlns:wpc="http://schemas.microsoft.com/office/word/2010/wordprocessingCanvas" xmlns:cx="http://schemas.microsoft.com/office/drawing/2014/chartex" xmlns:cx1="http://schemas.microsoft.com/office/drawing/2015/9/8/chartex" xmlns:cx2="http://schemas.microsoft.com/office/drawing/2015/10/21/chartex" xmlns:cx3="http://schemas.microsoft.com/office/drawing/2016/5/9/chartex" xmlns:cx4="http://schemas.microsoft.com/office/drawing/2016/5/10/chartex" xmlns:cx5="http://schemas.microsoft.com/office/drawing/2016/5/11/chartex" xmlns:cx6="http://schemas.microsoft.com/office/drawing/2016/5/12/chartex" xmlns:cx7="http://schemas.microsoft.com/office/drawing/2016/5/13/chartex" xmlns:cx8="http://schemas.microsoft.com/office/drawing/2016/5/14/chartex" xmlns:mc="http://schemas.openxmlformats.org/markup-compatibility/2006" xmlns:aink="http://schemas.microsoft.com/office/drawing/2016/ink" xmlns:am3d="http://schemas.microsoft.com/office/drawing/2017/model3d" xmlns:o="urn:schemas-microsoft-com:office:office" xmlns:oel="http://schemas.microsoft.com/office/2019/extlst" xmlns:r="http://schemas.openxmlformats.org/officeDocument/2006/relationships" xmlns:m="http://schemas.openxmlformats.org/officeDocument/2006/math" xmlns:v="urn:schemas-microsoft-com:vml" xmlns:wp14="http://schemas.microsoft.com/office/word/2010/wordprocessingDrawing" xmlns:wp="http://schemas.openxmlformats.org/drawingml/2006/wordprocessingDrawing" xmlns:w10="urn:schemas-microsoft-com:office:word" xmlns:w="http://schemas.openxmlformats.org/wordprocessingml/2006/main" xmlns:w14="http://schemas.microsoft.com/office/word/2010/wordml" xmlns:w15="http://schemas.microsoft.com/office/word/2012/wordml" xmlns:w16cex="http://schemas.microsoft.com/office/word/2018/wordml/cex" xmlns:w16cid="http://schemas.microsoft.com/office/word/2016/wordml/cid" xmlns:w16="http://schemas.microsoft.com/office/word/2018/wordml" xmlns:w16sdtdh="http://schemas.microsoft.com/office/word/2020/wordml/sdtdatahash" xmlns:w16se="http://schemas.microsoft.com/office/word/2015/wordml/symex" xmlns:wpg="http://schemas.microsoft.com/office/word/2010/wordprocessingGroup" xmlns:wpi="http://schemas.microsoft.com/office/word/2010/wordprocessingInk" xmlns:wne="http://schemas.microsoft.com/office/word/2006/wordml" xmlns:wps="http://schemas.microsoft.com/office/word/2010/wordprocessingShape" mc:Ignorable="w14 w15 w16se w16cid w16 w16cex w16sdtdh wp14">
   <w:tbl>
     <w:tblPr>
       <w:tblStyle w:val="Tablaconcuadrcula"/>
@@ -2264,7 +2272,7 @@
 </file>
 
 <file path=word/numbering.xml><?xml version="1.0" encoding="utf-8"?>
-<w:numbering xmlns:wpc="http://schemas.microsoft.com/office/word/2010/wordprocessingCanvas" xmlns:cx="http://schemas.microsoft.com/office/drawing/2014/chartex" xmlns:cx1="http://schemas.microsoft.com/office/drawing/2015/9/8/chartex" xmlns:cx2="http://schemas.microsoft.com/office/drawing/2015/10/21/chartex" xmlns:cx3="http://schemas.microsoft.com/office/drawing/2016/5/9/chartex" xmlns:cx4="http://schemas.microsoft.com/office/drawing/2016/5/10/chartex" xmlns:cx5="http://schemas.microsoft.com/office/drawing/2016/5/11/chartex" xmlns:cx6="http://schemas.microsoft.com/office/drawing/2016/5/12/chartex" xmlns:cx7="http://schemas.microsoft.com/office/drawing/2016/5/13/chartex" xmlns:cx8="http://schemas.microsoft.com/office/drawing/2016/5/14/chartex" xmlns:mc="http://schemas.openxmlformats.org/markup-compatibility/2006" xmlns:aink="http://schemas.microsoft.com/office/drawing/2016/ink" xmlns:am3d="http://schemas.microsoft.com/office/drawing/2017/model3d" xmlns:o="urn:schemas-microsoft-com:office:office" xmlns:r="http://schemas.openxmlformats.org/officeDocument/2006/relationships" xmlns:m="http://schemas.openxmlformats.org/officeDocument/2006/math" xmlns:v="urn:schemas-microsoft-com:vml" xmlns:wp14="http://schemas.microsoft.com/office/word/2010/wordprocessingDrawing" xmlns:wp="http://schemas.openxmlformats.org/drawingml/2006/wordprocessingDrawing" xmlns:w10="urn:schemas-microsoft-com:office:word" xmlns:w="http://schemas.openxmlformats.org/wordprocessingml/2006/main" xmlns:w14="http://schemas.microsoft.com/office/word/2010/wordml" xmlns:w15="http://schemas.microsoft.com/office/word/2012/wordml" xmlns:w16cid="http://schemas.microsoft.com/office/word/2016/wordml/cid" xmlns:w16se="http://schemas.microsoft.com/office/word/2015/wordml/symex" xmlns:wpg="http://schemas.microsoft.com/office/word/2010/wordprocessingGroup" xmlns:wpi="http://schemas.microsoft.com/office/word/2010/wordprocessingInk" xmlns:wne="http://schemas.microsoft.com/office/word/2006/wordml" xmlns:wps="http://schemas.microsoft.com/office/word/2010/wordprocessingShape" mc:Ignorable="w14 w15 w16se w16cid wp14">
+<w:numbering xmlns:wpc="http://schemas.microsoft.com/office/word/2010/wordprocessingCanvas" xmlns:cx="http://schemas.microsoft.com/office/drawing/2014/chartex" xmlns:cx1="http://schemas.microsoft.com/office/drawing/2015/9/8/chartex" xmlns:cx2="http://schemas.microsoft.com/office/drawing/2015/10/21/chartex" xmlns:cx3="http://schemas.microsoft.com/office/drawing/2016/5/9/chartex" xmlns:cx4="http://schemas.microsoft.com/office/drawing/2016/5/10/chartex" xmlns:cx5="http://schemas.microsoft.com/office/drawing/2016/5/11/chartex" xmlns:cx6="http://schemas.microsoft.com/office/drawing/2016/5/12/chartex" xmlns:cx7="http://schemas.microsoft.com/office/drawing/2016/5/13/chartex" xmlns:cx8="http://schemas.microsoft.com/office/drawing/2016/5/14/chartex" xmlns:mc="http://schemas.openxmlformats.org/markup-compatibility/2006" xmlns:aink="http://schemas.microsoft.com/office/drawing/2016/ink" xmlns:am3d="http://schemas.microsoft.com/office/drawing/2017/model3d" xmlns:o="urn:schemas-microsoft-com:office:office" xmlns:oel="http://schemas.microsoft.com/office/2019/extlst" xmlns:r="http://schemas.openxmlformats.org/officeDocument/2006/relationships" xmlns:m="http://schemas.openxmlformats.org/officeDocument/2006/math" xmlns:v="urn:schemas-microsoft-com:vml" xmlns:wp14="http://schemas.microsoft.com/office/word/2010/wordprocessingDrawing" xmlns:wp="http://schemas.openxmlformats.org/drawingml/2006/wordprocessingDrawing" xmlns:w10="urn:schemas-microsoft-com:office:word" xmlns:w="http://schemas.openxmlformats.org/wordprocessingml/2006/main" xmlns:w14="http://schemas.microsoft.com/office/word/2010/wordml" xmlns:w15="http://schemas.microsoft.com/office/word/2012/wordml" xmlns:w16cex="http://schemas.microsoft.com/office/word/2018/wordml/cex" xmlns:w16cid="http://schemas.microsoft.com/office/word/2016/wordml/cid" xmlns:w16="http://schemas.microsoft.com/office/word/2018/wordml" xmlns:w16sdtdh="http://schemas.microsoft.com/office/word/2020/wordml/sdtdatahash" xmlns:w16se="http://schemas.microsoft.com/office/word/2015/wordml/symex" xmlns:wpg="http://schemas.microsoft.com/office/word/2010/wordprocessingGroup" xmlns:wpi="http://schemas.microsoft.com/office/word/2010/wordprocessingInk" xmlns:wne="http://schemas.microsoft.com/office/word/2006/wordml" xmlns:wps="http://schemas.microsoft.com/office/word/2010/wordprocessingShape" mc:Ignorable="w14 w15 w16se w16cid w16 w16cex w16sdtdh wp14">
   <w:abstractNum w:abstractNumId="0" w15:restartNumberingAfterBreak="0">
     <w:nsid w:val="0C247AD7"/>
     <w:multiLevelType w:val="hybridMultilevel"/>
@@ -2491,17 +2499,17 @@
       </w:rPr>
     </w:lvl>
   </w:abstractNum>
-  <w:num w:numId="1">
+  <w:num w:numId="1" w16cid:durableId="85002962">
     <w:abstractNumId w:val="0"/>
   </w:num>
-  <w:num w:numId="2">
+  <w:num w:numId="2" w16cid:durableId="1618177268">
     <w:abstractNumId w:val="1"/>
   </w:num>
 </w:numbering>
 </file>
 
 <file path=word/styles.xml><?xml version="1.0" encoding="utf-8"?>
-<w:styles xmlns:mc="http://schemas.openxmlformats.org/markup-compatibility/2006" xmlns:r="http://schemas.openxmlformats.org/officeDocument/2006/relationships" xmlns:w="http://schemas.openxmlformats.org/wordprocessingml/2006/main" xmlns:w14="http://schemas.microsoft.com/office/word/2010/wordml" xmlns:w15="http://schemas.microsoft.com/office/word/2012/wordml" xmlns:w16cid="http://schemas.microsoft.com/office/word/2016/wordml/cid" xmlns:w16se="http://schemas.microsoft.com/office/word/2015/wordml/symex" mc:Ignorable="w14 w15 w16se w16cid">
+<w:styles xmlns:mc="http://schemas.openxmlformats.org/markup-compatibility/2006" xmlns:r="http://schemas.openxmlformats.org/officeDocument/2006/relationships" xmlns:w="http://schemas.openxmlformats.org/wordprocessingml/2006/main" xmlns:w14="http://schemas.microsoft.com/office/word/2010/wordml" xmlns:w15="http://schemas.microsoft.com/office/word/2012/wordml" xmlns:w16cex="http://schemas.microsoft.com/office/word/2018/wordml/cex" xmlns:w16cid="http://schemas.microsoft.com/office/word/2016/wordml/cid" xmlns:w16="http://schemas.microsoft.com/office/word/2018/wordml" xmlns:w16sdtdh="http://schemas.microsoft.com/office/word/2020/wordml/sdtdatahash" xmlns:w16se="http://schemas.microsoft.com/office/word/2015/wordml/symex" mc:Ignorable="w14 w15 w16se w16cid w16 w16cex w16sdtdh">
   <w:docDefaults>
     <w:rPrDefault>
       <w:rPr>
@@ -2517,7 +2525,7 @@
       </w:pPr>
     </w:pPrDefault>
   </w:docDefaults>
-  <w:latentStyles w:defLockedState="0" w:defUIPriority="99" w:defSemiHidden="0" w:defUnhideWhenUsed="0" w:defQFormat="0" w:count="375">
+  <w:latentStyles w:defLockedState="0" w:defUIPriority="99" w:defSemiHidden="0" w:defUnhideWhenUsed="0" w:defQFormat="0" w:count="376">
     <w:lsdException w:name="Normal" w:uiPriority="0" w:qFormat="1"/>
     <w:lsdException w:name="heading 1" w:uiPriority="9" w:qFormat="1"/>
     <w:lsdException w:name="heading 2" w:semiHidden="1" w:uiPriority="9" w:unhideWhenUsed="1" w:qFormat="1"/>
@@ -2893,6 +2901,7 @@
     <w:lsdException w:name="Smart Hyperlink" w:semiHidden="1" w:unhideWhenUsed="1"/>
     <w:lsdException w:name="Hashtag" w:semiHidden="1" w:unhideWhenUsed="1"/>
     <w:lsdException w:name="Unresolved Mention" w:semiHidden="1" w:unhideWhenUsed="1"/>
+    <w:lsdException w:name="Smart Link" w:semiHidden="1" w:unhideWhenUsed="1"/>
   </w:latentStyles>
   <w:style w:type="paragraph" w:default="1" w:styleId="Normal">
     <w:name w:val="Normal"/>
